--- a/Inceleme/MSA.docx
+++ b/Inceleme/MSA.docx
@@ -239,7 +239,23 @@
           <w:rFonts w:ascii="Times New Roman" w:hAnsi="Times New Roman" w:cs="Times New Roman"/>
           <w:lang w:val="en-GB"/>
         </w:rPr>
-        <w:t xml:space="preserve"> aşamalı olarak çalıştırılmıştı;</w:t>
+        <w:t xml:space="preserve"> aşamalı olarak çalıştırılmıştı</w:t>
+      </w:r>
+      <w:r>
+        <w:rPr>
+          <w:rFonts w:ascii="Times New Roman" w:hAnsi="Times New Roman" w:cs="Times New Roman"/>
+          <w:lang w:val="en-GB"/>
+        </w:rPr>
+        <w:t>r</w:t>
+      </w:r>
+      <w:bookmarkStart w:id="0" w:name="_GoBack"/>
+      <w:bookmarkEnd w:id="0"/>
+      <w:r>
+        <w:rPr>
+          <w:rFonts w:ascii="Times New Roman" w:hAnsi="Times New Roman" w:cs="Times New Roman"/>
+          <w:lang w:val="en-GB"/>
+        </w:rPr>
+        <w:t>;</w:t>
       </w:r>
     </w:p>
     <w:p>
@@ -1245,8 +1261,136 @@
         </w:rPr>
         <w:t>Bu yürüyüş aşağıdaki formül ile gerçekleştirilir.</w:t>
       </w:r>
-      <w:bookmarkStart w:id="0" w:name="_GoBack"/>
-      <w:bookmarkEnd w:id="0"/>
+    </w:p>
+    <w:p>
+      <w:pPr>
+        <w:jc w:val="both"/>
+        <w:rPr>
+          <w:rFonts w:ascii="Times New Roman" w:hAnsi="Times New Roman" w:cs="Times New Roman"/>
+          <w:b/>
+          <w:lang w:val="en-GB"/>
+        </w:rPr>
+      </w:pPr>
+    </w:p>
+    <w:p>
+      <w:pPr>
+        <w:jc w:val="both"/>
+        <w:rPr>
+          <w:rFonts w:ascii="Times New Roman" w:hAnsi="Times New Roman" w:cs="Times New Roman"/>
+          <w:b/>
+          <w:lang w:val="en-GB"/>
+        </w:rPr>
+      </w:pPr>
+    </w:p>
+    <w:p>
+      <w:pPr>
+        <w:jc w:val="both"/>
+        <w:rPr>
+          <w:rFonts w:ascii="Times New Roman" w:hAnsi="Times New Roman" w:cs="Times New Roman"/>
+          <w:b/>
+          <w:lang w:val="en-GB"/>
+        </w:rPr>
+      </w:pPr>
+    </w:p>
+    <w:p>
+      <w:pPr>
+        <w:jc w:val="both"/>
+        <w:rPr>
+          <w:rFonts w:ascii="Times New Roman" w:hAnsi="Times New Roman" w:cs="Times New Roman"/>
+          <w:b/>
+          <w:lang w:val="en-GB"/>
+        </w:rPr>
+      </w:pPr>
+    </w:p>
+    <w:p>
+      <w:pPr>
+        <w:jc w:val="both"/>
+        <w:rPr>
+          <w:rFonts w:ascii="Times New Roman" w:hAnsi="Times New Roman" w:cs="Times New Roman"/>
+          <w:b/>
+          <w:lang w:val="en-GB"/>
+        </w:rPr>
+      </w:pPr>
+    </w:p>
+    <w:p>
+      <w:pPr>
+        <w:jc w:val="both"/>
+        <w:rPr>
+          <w:rFonts w:ascii="Times New Roman" w:hAnsi="Times New Roman" w:cs="Times New Roman"/>
+          <w:b/>
+          <w:lang w:val="en-GB"/>
+        </w:rPr>
+      </w:pPr>
+    </w:p>
+    <w:p>
+      <w:pPr>
+        <w:jc w:val="both"/>
+        <w:rPr>
+          <w:rFonts w:ascii="Times New Roman" w:hAnsi="Times New Roman" w:cs="Times New Roman"/>
+          <w:b/>
+          <w:lang w:val="en-GB"/>
+        </w:rPr>
+      </w:pPr>
+    </w:p>
+    <w:p>
+      <w:pPr>
+        <w:jc w:val="both"/>
+        <w:rPr>
+          <w:rFonts w:ascii="Times New Roman" w:hAnsi="Times New Roman" w:cs="Times New Roman"/>
+          <w:b/>
+          <w:lang w:val="en-GB"/>
+        </w:rPr>
+      </w:pPr>
+    </w:p>
+    <w:p>
+      <w:pPr>
+        <w:jc w:val="both"/>
+        <w:rPr>
+          <w:rFonts w:ascii="Times New Roman" w:hAnsi="Times New Roman" w:cs="Times New Roman"/>
+          <w:b/>
+          <w:lang w:val="en-GB"/>
+        </w:rPr>
+      </w:pPr>
+    </w:p>
+    <w:p>
+      <w:pPr>
+        <w:jc w:val="both"/>
+        <w:rPr>
+          <w:rFonts w:ascii="Times New Roman" w:hAnsi="Times New Roman" w:cs="Times New Roman"/>
+          <w:b/>
+          <w:lang w:val="en-GB"/>
+        </w:rPr>
+      </w:pPr>
+    </w:p>
+    <w:p>
+      <w:pPr>
+        <w:pStyle w:val="ListParagraph"/>
+        <w:numPr>
+          <w:ilvl w:val="2"/>
+          <w:numId w:val="2"/>
+        </w:numPr>
+        <w:jc w:val="both"/>
+        <w:rPr>
+          <w:rFonts w:ascii="Times New Roman" w:hAnsi="Times New Roman" w:cs="Times New Roman"/>
+          <w:b/>
+          <w:lang w:val="en-GB"/>
+        </w:rPr>
+      </w:pPr>
+      <w:r>
+        <w:rPr>
+          <w:rFonts w:ascii="Times New Roman" w:hAnsi="Times New Roman" w:cs="Times New Roman"/>
+          <w:b/>
+          <w:lang w:val="en-GB"/>
+        </w:rPr>
+        <w:t xml:space="preserve">Grup2. Anlık hafıza yöntemi =&gt; </w:t>
+      </w:r>
+      <w:r>
+        <w:rPr>
+          <w:rFonts w:ascii="Times New Roman" w:hAnsi="Times New Roman" w:cs="Times New Roman"/>
+          <w:lang w:val="en-GB"/>
+        </w:rPr>
+        <w:t>Bu tarzda bir hafıza, bir nesildeki bilgileri bir sonraki nesle aktarmak için birçok optimisazyon algoritmalarında bulunur. PSO algoritmasının hız formülüne benzeyen ifade aşadağıda verilmiştir.</w:t>
+      </w:r>
     </w:p>
     <w:p>
       <w:pPr>
@@ -1306,6 +1450,17 @@
           <w:lang w:val="en-GB"/>
         </w:rPr>
       </w:pPr>
+      <w:r>
+        <w:rPr>
+          <w:noProof/>
+        </w:rPr>
+        <w:pict>
+          <v:shape id="_x0000_s1039" type="#_x0000_t75" style="position:absolute;margin-left:43.9pt;margin-top:586.95pt;width:365.15pt;height:75pt;z-index:251684864;mso-position-horizontal-relative:margin;mso-position-vertical-relative:margin">
+            <v:imagedata r:id="rId18" o:title="Cssssapture" croptop="12000f" cropbottom="7384f" cropleft="3223f" cropright="6531f"/>
+            <w10:wrap type="square" anchorx="margin" anchory="margin"/>
+          </v:shape>
+        </w:pict>
+      </w:r>
     </w:p>
     <w:p>
       <w:pPr>
@@ -1331,6 +1486,36 @@
           <w:lang w:val="en-GB"/>
         </w:rPr>
       </w:pPr>
+    </w:p>
+    <w:p>
+      <w:pPr>
+        <w:ind w:left="708" w:firstLine="1416"/>
+        <w:rPr>
+          <w:rFonts w:ascii="Times New Roman" w:hAnsi="Times New Roman" w:cs="Times New Roman"/>
+          <w:lang w:val="en-GB"/>
+        </w:rPr>
+      </w:pPr>
+    </w:p>
+    <w:p>
+      <w:pPr>
+        <w:ind w:left="708" w:firstLine="1416"/>
+        <w:rPr>
+          <w:rFonts w:ascii="Times New Roman" w:hAnsi="Times New Roman" w:cs="Times New Roman"/>
+          <w:lang w:val="en-GB"/>
+        </w:rPr>
+      </w:pPr>
+      <w:r>
+        <w:rPr>
+          <w:noProof/>
+        </w:rPr>
+        <w:lastRenderedPageBreak/>
+        <w:pict>
+          <v:shape id="_x0000_s1040" type="#_x0000_t75" style="position:absolute;left:0;text-align:left;margin-left:0;margin-top:0;width:523.75pt;height:762.05pt;z-index:251686912;mso-position-horizontal:center;mso-position-horizontal-relative:margin;mso-position-vertical:center;mso-position-vertical-relative:margin">
+            <v:imagedata r:id="rId19" o:title="Captereqwure" cropleft="4015f" cropright="4774f"/>
+            <w10:wrap type="square" anchorx="margin" anchory="margin"/>
+          </v:shape>
+        </w:pict>
+      </w:r>
     </w:p>
     <w:sectPr>
       <w:pgSz w:w="11906" w:h="16838"/>
@@ -2396,7 +2581,7 @@
 </file>
 
 <file path=customXml/itemProps1.xml><?xml version="1.0" encoding="utf-8"?>
-<ds:datastoreItem xmlns:ds="http://schemas.openxmlformats.org/officeDocument/2006/customXml" ds:itemID="{B7620144-AB7A-4FB8-B471-B08B8D8BC57A}">
+<ds:datastoreItem xmlns:ds="http://schemas.openxmlformats.org/officeDocument/2006/customXml" ds:itemID="{1FC2D863-243B-4B15-877E-BDA116D1C79F}">
   <ds:schemaRefs>
     <ds:schemaRef ds:uri="http://schemas.openxmlformats.org/officeDocument/2006/bibliography"/>
   </ds:schemaRefs>
